--- a/semester 4/Bahasa Inggris IV/uas/Hako Hoodie/bahasa inggris uas/Narration - Hako Hoodie.docx
+++ b/semester 4/Bahasa Inggris IV/uas/Hako Hoodie/bahasa inggris uas/Narration - Hako Hoodie.docx
@@ -5,7 +5,14 @@
     <w:p>
       <w:pPr>
         <w:spacing w:line="360" w:lineRule="auto"/>
-        <w:jc w:val="center"/>
+        <w:rPr>
+          <w:rFonts w:ascii="Arial" w:hAnsi="Arial" w:cs="Arial"/>
+          <w:sz w:val="24"/>
+          <w:szCs w:val="24"/>
+          <w:lang w:val="en-US"/>
+        </w:rPr>
+      </w:pPr>
+      <w:r>
         <w:rPr>
           <w:rFonts w:ascii="Arial" w:hAnsi="Arial" w:cs="Arial"/>
           <w:b/>
@@ -14,7 +21,8 @@
           <w:szCs w:val="24"/>
           <w:lang w:val="en-US"/>
         </w:rPr>
-      </w:pPr>
+        <w:t>Link Google drive Company Profile and Proposal Investment:</w:t>
+      </w:r>
       <w:r>
         <w:rPr>
           <w:rFonts w:ascii="Arial" w:hAnsi="Arial" w:cs="Arial"/>
@@ -24,6 +32,43 @@
           <w:szCs w:val="24"/>
           <w:lang w:val="en-US"/>
         </w:rPr>
+        <w:br/>
+      </w:r>
+      <w:hyperlink r:id="rId8" w:history="1">
+        <w:r>
+          <w:rPr>
+            <w:rStyle w:val="Hyperlink"/>
+            <w:rFonts w:ascii="Arial" w:hAnsi="Arial" w:cs="Arial"/>
+            <w:sz w:val="24"/>
+            <w:szCs w:val="24"/>
+            <w:lang w:val="en-US"/>
+          </w:rPr>
+          <w:t>https://drive.google.com/drive/folders/1PZmELFJd1vMitJAQoMdEGImQ3v-AniyS?usp=sharing</w:t>
+        </w:r>
+      </w:hyperlink>
+    </w:p>
+    <w:p>
+      <w:pPr>
+        <w:spacing w:line="360" w:lineRule="auto"/>
+        <w:jc w:val="center"/>
+        <w:rPr>
+          <w:rFonts w:ascii="Arial" w:hAnsi="Arial" w:cs="Arial"/>
+          <w:b/>
+          <w:bCs/>
+          <w:sz w:val="24"/>
+          <w:szCs w:val="24"/>
+          <w:lang w:val="en-US"/>
+        </w:rPr>
+      </w:pPr>
+      <w:r>
+        <w:rPr>
+          <w:rFonts w:ascii="Arial" w:hAnsi="Arial" w:cs="Arial"/>
+          <w:b/>
+          <w:bCs/>
+          <w:sz w:val="24"/>
+          <w:szCs w:val="24"/>
+          <w:lang w:val="en-US"/>
+        </w:rPr>
         <w:t>NARRATION ABOUT PT HAKO HOODIE</w:t>
       </w:r>
     </w:p>
@@ -128,7 +173,28 @@
           <w:szCs w:val="24"/>
           <w:lang w:val="en-US"/>
         </w:rPr>
-        <w:t xml:space="preserve"> Pocis No. 88, Bakti Jaya, Setu, South Tangerang. In addition to selling at home, I also sell them in online marketplaces and social media stores. Then, I also created a business email account with email: hakohoodie1@gmail.com and have a website that makes my shop feel more professional with url: https://hako-hoodie.github.io/.</w:t>
+        <w:t xml:space="preserve"> Pocis No. 88, Bakti Jaya, Setu, South Tangerang. In addition to selling at home, I also sell them in online marketplaces and social media stores. Then, I also created a business email account with email: hakohoodie1@gmail.com and have a website that makes my shop feel more professional with url: </w:t>
+      </w:r>
+      <w:hyperlink r:id="rId9" w:history="1">
+        <w:r>
+          <w:rPr>
+            <w:rStyle w:val="Hyperlink"/>
+            <w:rFonts w:ascii="Arial" w:hAnsi="Arial" w:cs="Arial"/>
+            <w:sz w:val="24"/>
+            <w:szCs w:val="24"/>
+            <w:lang w:val="en-US"/>
+          </w:rPr>
+          <w:t>https://hako-hoodie.github.io/</w:t>
+        </w:r>
+      </w:hyperlink>
+      <w:r>
+        <w:rPr>
+          <w:rFonts w:ascii="Arial" w:hAnsi="Arial" w:cs="Arial"/>
+          <w:sz w:val="24"/>
+          <w:szCs w:val="24"/>
+          <w:lang w:val="en-US"/>
+        </w:rPr>
+        <w:t>.</w:t>
       </w:r>
     </w:p>
     <w:p>
@@ -212,6 +278,7 @@
           <w:szCs w:val="24"/>
           <w:lang w:val="en-US"/>
         </w:rPr>
+        <w:lastRenderedPageBreak/>
         <w:t>• Provide the best service by prioritizing consumers.</w:t>
       </w:r>
     </w:p>
@@ -254,7 +321,6 @@
           <w:szCs w:val="24"/>
           <w:lang w:val="en-US"/>
         </w:rPr>
-        <w:lastRenderedPageBreak/>
         <w:t>In addition, I have a tagline that represents my shop, namely: Find Your Hoodie Here. The goal is to make it clear what product I'm selling.</w:t>
       </w:r>
     </w:p>
@@ -385,12 +451,12 @@
       </w:r>
     </w:p>
     <w:sectPr>
-      <w:headerReference w:type="even" r:id="rId8"/>
-      <w:headerReference w:type="default" r:id="rId9"/>
-      <w:footerReference w:type="even" r:id="rId10"/>
-      <w:footerReference w:type="default" r:id="rId11"/>
-      <w:headerReference w:type="first" r:id="rId12"/>
-      <w:footerReference w:type="first" r:id="rId13"/>
+      <w:headerReference w:type="even" r:id="rId10"/>
+      <w:headerReference w:type="default" r:id="rId11"/>
+      <w:footerReference w:type="even" r:id="rId12"/>
+      <w:footerReference w:type="default" r:id="rId13"/>
+      <w:headerReference w:type="first" r:id="rId14"/>
+      <w:footerReference w:type="first" r:id="rId15"/>
       <w:pgSz w:w="11906" w:h="16838"/>
       <w:pgMar w:top="1701" w:right="1440" w:bottom="1440" w:left="1440" w:header="709" w:footer="709" w:gutter="0"/>
       <w:cols w:space="708"/>
@@ -1316,6 +1382,7 @@
   <w:style w:type="character" w:default="1" w:styleId="DefaultParagraphFont">
     <w:name w:val="Default Paragraph Font"/>
     <w:uiPriority w:val="1"/>
+    <w:semiHidden/>
     <w:unhideWhenUsed/>
   </w:style>
   <w:style w:type="table" w:default="1" w:styleId="TableNormal">
